--- a/grid-and-simple-binding.docx
+++ b/grid-and-simple-binding.docx
@@ -19,8 +19,15 @@
       </w:r>
     </w:p>
     <w:p>
-      <w:r>
-        <w:t>1.</w:t>
+      <w:pPr>
+        <w:pStyle w:val="Listaszerbekezds"/>
+        <w:numPr>
+          <w:ilvl w:val="0"/>
+          <w:numId w:val="10"/>
+        </w:numPr>
+      </w:pPr>
+      <w:r>
+        <w:t>Hozzuk létre a TTIProjekt-et a megadott tárhelyen!</w:t>
       </w:r>
     </w:p>
     <w:p>
@@ -160,13 +167,6 @@
       </w:r>
     </w:p>
     <w:p>
-      <w:pPr>
-        <w:rPr>
-          <w:b/>
-        </w:rPr>
-      </w:pPr>
-    </w:p>
-    <w:p>
       <w:r>
         <w:rPr>
           <w:noProof/>
@@ -232,6 +232,15 @@
     </w:p>
     <w:p>
       <w:r>
+        <w:t>A model réteg jelen esetben</w:t>
+      </w:r>
+      <w:r>
+        <w:t xml:space="preserve"> az az adatstuktúrát (név, magasság, súly) és üzleti logikát (tti számítás) fogja tárolni.</w:t>
+      </w:r>
+    </w:p>
+    <w:p/>
+    <w:p>
+      <w:r>
         <w:t>Létrehozzuk a Models mappát és abban a Beteg osztályt.</w:t>
       </w:r>
     </w:p>
@@ -241,7 +250,6 @@
           <w:noProof/>
           <w:lang w:eastAsia="hu-HU"/>
         </w:rPr>
-        <w:lastRenderedPageBreak/>
         <w:drawing>
           <wp:inline distT="0" distB="0" distL="0" distR="0">
             <wp:extent cx="2438400" cy="2514600"/>
@@ -292,7 +300,6 @@
         </w:drawing>
       </w:r>
     </w:p>
-    <w:p/>
     <w:p>
       <w:r>
         <w:t xml:space="preserve">Osztályok: </w:t>
@@ -353,6 +360,11 @@
           <w:ilvl w:val="0"/>
           <w:numId w:val="1"/>
         </w:numPr>
+        <w:rPr>
+          <w:rStyle w:val="Hiperhivatkozs"/>
+          <w:color w:val="auto"/>
+          <w:u w:val="none"/>
+        </w:rPr>
       </w:pPr>
       <w:r>
         <w:t>Beteg osztály</w:t>
@@ -365,15 +377,69 @@
           <w:rPr>
             <w:rStyle w:val="Hiperhivatkozs"/>
           </w:rPr>
-          <w:t>lin</w:t>
-        </w:r>
-        <w:r>
-          <w:rPr>
-            <w:rStyle w:val="Hiperhivatkozs"/>
-          </w:rPr>
-          <w:t>k</w:t>
+          <w:t>link</w:t>
         </w:r>
       </w:hyperlink>
+    </w:p>
+    <w:p>
+      <w:pPr>
+        <w:pStyle w:val="Listaszerbekezds"/>
+      </w:pPr>
+      <w:r>
+        <w:t>Az osztály public (minenki számára látható) legyen.</w:t>
+      </w:r>
+    </w:p>
+    <w:p>
+      <w:pPr>
+        <w:pStyle w:val="Listaszerbekezds"/>
+        <w:ind w:left="1416"/>
+        <w:rPr>
+          <w:rFonts w:ascii="Courier New" w:hAnsi="Courier New" w:cs="Courier New"/>
+        </w:rPr>
+      </w:pPr>
+      <w:r>
+        <w:rPr>
+          <w:rFonts w:ascii="Courier New" w:hAnsi="Courier New" w:cs="Courier New"/>
+          <w:b/>
+        </w:rPr>
+        <w:t>public</w:t>
+      </w:r>
+      <w:r>
+        <w:rPr>
+          <w:rFonts w:ascii="Courier New" w:hAnsi="Courier New" w:cs="Courier New"/>
+        </w:rPr>
+        <w:t xml:space="preserve"> class Beteg</w:t>
+      </w:r>
+    </w:p>
+    <w:p>
+      <w:pPr>
+        <w:pStyle w:val="Listaszerbekezds"/>
+        <w:ind w:left="1416"/>
+        <w:rPr>
+          <w:rFonts w:ascii="Courier New" w:hAnsi="Courier New" w:cs="Courier New"/>
+        </w:rPr>
+      </w:pPr>
+      <w:r>
+        <w:rPr>
+          <w:rFonts w:ascii="Courier New" w:hAnsi="Courier New" w:cs="Courier New"/>
+        </w:rPr>
+        <w:t xml:space="preserve">{    </w:t>
+      </w:r>
+    </w:p>
+    <w:p>
+      <w:pPr>
+        <w:pStyle w:val="Listaszerbekezds"/>
+        <w:ind w:left="1416"/>
+        <w:rPr>
+          <w:rFonts w:ascii="Courier New" w:hAnsi="Courier New" w:cs="Courier New"/>
+        </w:rPr>
+      </w:pPr>
+      <w:r>
+        <w:rPr>
+          <w:rFonts w:ascii="Courier New" w:hAnsi="Courier New" w:cs="Courier New"/>
+        </w:rPr>
+        <w:t>}</w:t>
+      </w:r>
     </w:p>
     <w:p>
       <w:pPr>
@@ -382,6 +448,11 @@
           <w:ilvl w:val="0"/>
           <w:numId w:val="1"/>
         </w:numPr>
+        <w:rPr>
+          <w:rStyle w:val="Hiperhivatkozs"/>
+          <w:color w:val="auto"/>
+          <w:u w:val="none"/>
+        </w:rPr>
       </w:pPr>
       <w:r>
         <w:t>Beteg osztály adattagjai</w:t>
@@ -401,6 +472,154 @@
     <w:p>
       <w:pPr>
         <w:pStyle w:val="Listaszerbekezds"/>
+      </w:pPr>
+      <w:r>
+        <w:t>Használhatjuk a névkonvenciók esetén az „_” jelet az adattagok nevének megadásakor.</w:t>
+      </w:r>
+    </w:p>
+    <w:p>
+      <w:pPr>
+        <w:pStyle w:val="Listaszerbekezds"/>
+      </w:pPr>
+      <w:r>
+        <w:t xml:space="preserve">Névkonvenciók: </w:t>
+      </w:r>
+      <w:hyperlink r:id="rId13" w:history="1">
+        <w:r>
+          <w:rPr>
+            <w:rStyle w:val="Hiperhivatkozs"/>
+          </w:rPr>
+          <w:t>https://www.c-sharpcorner.com/UploadFile/8a67c0/C-Sharp-coding-standards-and-naming-conventions/</w:t>
+        </w:r>
+      </w:hyperlink>
+      <w:r>
+        <w:t xml:space="preserve"> </w:t>
+      </w:r>
+    </w:p>
+    <w:p>
+      <w:pPr>
+        <w:pStyle w:val="Listaszerbekezds"/>
+      </w:pPr>
+    </w:p>
+    <w:p>
+      <w:pPr>
+        <w:pStyle w:val="Listaszerbekezds"/>
+        <w:rPr>
+          <w:rFonts w:ascii="Courier New" w:hAnsi="Courier New" w:cs="Courier New"/>
+        </w:rPr>
+      </w:pPr>
+      <w:r>
+        <w:rPr>
+          <w:rFonts w:ascii="Courier New" w:hAnsi="Courier New" w:cs="Courier New"/>
+        </w:rPr>
+        <w:t xml:space="preserve">    public class Beteg</w:t>
+      </w:r>
+    </w:p>
+    <w:p>
+      <w:pPr>
+        <w:pStyle w:val="Listaszerbekezds"/>
+        <w:rPr>
+          <w:rFonts w:ascii="Courier New" w:hAnsi="Courier New" w:cs="Courier New"/>
+        </w:rPr>
+      </w:pPr>
+      <w:r>
+        <w:rPr>
+          <w:rFonts w:ascii="Courier New" w:hAnsi="Courier New" w:cs="Courier New"/>
+        </w:rPr>
+        <w:t xml:space="preserve">    {</w:t>
+      </w:r>
+    </w:p>
+    <w:p>
+      <w:pPr>
+        <w:pStyle w:val="Listaszerbekezds"/>
+        <w:rPr>
+          <w:rFonts w:ascii="Courier New" w:hAnsi="Courier New" w:cs="Courier New"/>
+        </w:rPr>
+      </w:pPr>
+      <w:r>
+        <w:rPr>
+          <w:rFonts w:ascii="Courier New" w:hAnsi="Courier New" w:cs="Courier New"/>
+        </w:rPr>
+        <w:t xml:space="preserve">        private string </w:t>
+      </w:r>
+      <w:r>
+        <w:rPr>
+          <w:rFonts w:ascii="Courier New" w:hAnsi="Courier New" w:cs="Courier New"/>
+          <w:b/>
+        </w:rPr>
+        <w:t>_</w:t>
+      </w:r>
+      <w:r>
+        <w:rPr>
+          <w:rFonts w:ascii="Courier New" w:hAnsi="Courier New" w:cs="Courier New"/>
+        </w:rPr>
+        <w:t>nev;</w:t>
+      </w:r>
+    </w:p>
+    <w:p>
+      <w:pPr>
+        <w:pStyle w:val="Listaszerbekezds"/>
+        <w:rPr>
+          <w:rFonts w:ascii="Courier New" w:hAnsi="Courier New" w:cs="Courier New"/>
+        </w:rPr>
+      </w:pPr>
+      <w:r>
+        <w:rPr>
+          <w:rFonts w:ascii="Courier New" w:hAnsi="Courier New" w:cs="Courier New"/>
+        </w:rPr>
+        <w:t xml:space="preserve">        private double </w:t>
+      </w:r>
+      <w:r>
+        <w:rPr>
+          <w:rFonts w:ascii="Courier New" w:hAnsi="Courier New" w:cs="Courier New"/>
+          <w:b/>
+        </w:rPr>
+        <w:t>_</w:t>
+      </w:r>
+      <w:r>
+        <w:rPr>
+          <w:rFonts w:ascii="Courier New" w:hAnsi="Courier New" w:cs="Courier New"/>
+        </w:rPr>
+        <w:t>suly;</w:t>
+      </w:r>
+    </w:p>
+    <w:p>
+      <w:pPr>
+        <w:pStyle w:val="Listaszerbekezds"/>
+        <w:rPr>
+          <w:rFonts w:ascii="Courier New" w:hAnsi="Courier New" w:cs="Courier New"/>
+        </w:rPr>
+      </w:pPr>
+      <w:r>
+        <w:rPr>
+          <w:rFonts w:ascii="Courier New" w:hAnsi="Courier New" w:cs="Courier New"/>
+        </w:rPr>
+        <w:t xml:space="preserve">        private double </w:t>
+      </w:r>
+      <w:bookmarkStart w:id="0" w:name="_GoBack"/>
+      <w:r>
+        <w:rPr>
+          <w:rFonts w:ascii="Courier New" w:hAnsi="Courier New" w:cs="Courier New"/>
+          <w:b/>
+        </w:rPr>
+        <w:t>_</w:t>
+      </w:r>
+      <w:bookmarkEnd w:id="0"/>
+      <w:r>
+        <w:rPr>
+          <w:rFonts w:ascii="Courier New" w:hAnsi="Courier New" w:cs="Courier New"/>
+        </w:rPr>
+        <w:t>magassag;</w:t>
+      </w:r>
+    </w:p>
+    <w:p>
+      <w:pPr>
+        <w:pStyle w:val="Listaszerbekezds"/>
+      </w:pPr>
+    </w:p>
+    <w:p>
+      <w:pPr>
+        <w:pStyle w:val="Listaszerbekezds"/>
         <w:numPr>
           <w:ilvl w:val="0"/>
           <w:numId w:val="1"/>
@@ -412,7 +631,7 @@
       <w:r>
         <w:t xml:space="preserve">: </w:t>
       </w:r>
-      <w:hyperlink r:id="rId13" w:history="1">
+      <w:hyperlink r:id="rId14" w:history="1">
         <w:r>
           <w:rPr>
             <w:rStyle w:val="Hiperhivatkozs"/>
@@ -440,7 +659,7 @@
       <w:r>
         <w:t xml:space="preserve">Grid ismertetése: </w:t>
       </w:r>
-      <w:hyperlink r:id="rId14" w:history="1">
+      <w:hyperlink r:id="rId15" w:history="1">
         <w:r>
           <w:rPr>
             <w:rStyle w:val="Hiperhivatkozs"/>
@@ -463,7 +682,7 @@
       <w:r>
         <w:t xml:space="preserve">TextBlock conrol: </w:t>
       </w:r>
-      <w:hyperlink r:id="rId15" w:history="1">
+      <w:hyperlink r:id="rId16" w:history="1">
         <w:r>
           <w:rPr>
             <w:rStyle w:val="Hiperhivatkozs"/>
@@ -486,30 +705,8 @@
         </w:numPr>
       </w:pPr>
       <w:r>
+        <w:lastRenderedPageBreak/>
         <w:t>Grid margó</w:t>
-      </w:r>
-      <w:r>
-        <w:t xml:space="preserve">: </w:t>
-      </w:r>
-      <w:hyperlink r:id="rId16" w:history="1">
-        <w:r>
-          <w:rPr>
-            <w:rStyle w:val="Hiperhivatkozs"/>
-          </w:rPr>
-          <w:t>link</w:t>
-        </w:r>
-      </w:hyperlink>
-    </w:p>
-    <w:p>
-      <w:pPr>
-        <w:pStyle w:val="Listaszerbekezds"/>
-        <w:numPr>
-          <w:ilvl w:val="0"/>
-          <w:numId w:val="2"/>
-        </w:numPr>
-      </w:pPr>
-      <w:r>
-        <w:t>Grid felépítése</w:t>
       </w:r>
       <w:r>
         <w:t xml:space="preserve">: </w:t>
@@ -532,7 +729,7 @@
         </w:numPr>
       </w:pPr>
       <w:r>
-        <w:t>Első oszlop feliratai</w:t>
+        <w:t>Grid felépítése</w:t>
       </w:r>
       <w:r>
         <w:t xml:space="preserve">: </w:t>
@@ -542,19 +739,7 @@
           <w:rPr>
             <w:rStyle w:val="Hiperhivatkozs"/>
           </w:rPr>
-          <w:t>li</w:t>
-        </w:r>
-        <w:r>
-          <w:rPr>
-            <w:rStyle w:val="Hiperhivatkozs"/>
-          </w:rPr>
-          <w:t>n</w:t>
-        </w:r>
-        <w:r>
-          <w:rPr>
-            <w:rStyle w:val="Hiperhivatkozs"/>
-          </w:rPr>
-          <w:t>k</w:t>
+          <w:t>link</w:t>
         </w:r>
       </w:hyperlink>
     </w:p>
@@ -567,7 +752,7 @@
         </w:numPr>
       </w:pPr>
       <w:r>
-        <w:t>Ablak méretezése</w:t>
+        <w:t>Első oszlop feliratai</w:t>
       </w:r>
       <w:r>
         <w:t xml:space="preserve">: </w:t>
@@ -590,7 +775,7 @@
         </w:numPr>
       </w:pPr>
       <w:r>
-        <w:t>Adatbeviteli mezők</w:t>
+        <w:t>Ablak méretezése</w:t>
       </w:r>
       <w:r>
         <w:t xml:space="preserve">: </w:t>
@@ -613,7 +798,7 @@
         </w:numPr>
       </w:pPr>
       <w:r>
-        <w:t>Csak olvasható beviteli mezők</w:t>
+        <w:t>Adatbeviteli mezők</w:t>
       </w:r>
       <w:r>
         <w:t xml:space="preserve">: </w:t>
@@ -629,22 +814,14 @@
     </w:p>
     <w:p>
       <w:pPr>
-        <w:pStyle w:val="Cmsor2"/>
-      </w:pPr>
-      <w:r>
-        <w:t>Model réteg</w:t>
-      </w:r>
-    </w:p>
-    <w:p>
-      <w:pPr>
         <w:pStyle w:val="Listaszerbekezds"/>
         <w:numPr>
           <w:ilvl w:val="0"/>
-          <w:numId w:val="3"/>
+          <w:numId w:val="2"/>
         </w:numPr>
       </w:pPr>
       <w:r>
-        <w:t>Írható tulajdonságok</w:t>
+        <w:t>Csak olvasható beviteli mezők</w:t>
       </w:r>
       <w:r>
         <w:t xml:space="preserve">: </w:t>
@@ -660,6 +837,14 @@
     </w:p>
     <w:p>
       <w:pPr>
+        <w:pStyle w:val="Cmsor2"/>
+      </w:pPr>
+      <w:r>
+        <w:t>Model réteg</w:t>
+      </w:r>
+    </w:p>
+    <w:p>
+      <w:pPr>
         <w:pStyle w:val="Listaszerbekezds"/>
         <w:numPr>
           <w:ilvl w:val="0"/>
@@ -667,7 +852,7 @@
         </w:numPr>
       </w:pPr>
       <w:r>
-        <w:t>Olvasható tulajdonságok</w:t>
+        <w:t>Írható tulajdonságok</w:t>
       </w:r>
       <w:r>
         <w:t xml:space="preserve">: </w:t>
@@ -683,34 +868,14 @@
     </w:p>
     <w:p>
       <w:pPr>
-        <w:pStyle w:val="Cmsor2"/>
-      </w:pPr>
-      <w:r>
-        <w:t>View réteg</w:t>
-      </w:r>
-    </w:p>
-    <w:p>
-      <w:pPr>
         <w:pStyle w:val="Listaszerbekezds"/>
         <w:numPr>
           <w:ilvl w:val="0"/>
-          <w:numId w:val="4"/>
+          <w:numId w:val="3"/>
         </w:numPr>
       </w:pPr>
       <w:r>
-        <w:t xml:space="preserve">Model </w:t>
-      </w:r>
-      <w:r>
-        <w:t xml:space="preserve">réteg </w:t>
-      </w:r>
-      <w:r>
-        <w:t>névtér</w:t>
-      </w:r>
-      <w:r>
-        <w:t>ánek</w:t>
-      </w:r>
-      <w:r>
-        <w:t xml:space="preserve"> megadása a view-n</w:t>
+        <w:t>Olvasható tulajdonságok</w:t>
       </w:r>
       <w:r>
         <w:t xml:space="preserve">: </w:t>
@@ -726,6 +891,14 @@
     </w:p>
     <w:p>
       <w:pPr>
+        <w:pStyle w:val="Cmsor2"/>
+      </w:pPr>
+      <w:r>
+        <w:t>View réteg</w:t>
+      </w:r>
+    </w:p>
+    <w:p>
+      <w:pPr>
         <w:pStyle w:val="Listaszerbekezds"/>
         <w:numPr>
           <w:ilvl w:val="0"/>
@@ -733,10 +906,22 @@
         </w:numPr>
       </w:pPr>
       <w:r>
-        <w:t>A view réteg adatkontextusa (data c</w:t>
-      </w:r>
-      <w:r>
-        <w:t xml:space="preserve">ontext) egy beteg objektum lesz: </w:t>
+        <w:t xml:space="preserve">Model </w:t>
+      </w:r>
+      <w:r>
+        <w:t xml:space="preserve">réteg </w:t>
+      </w:r>
+      <w:r>
+        <w:t>névtér</w:t>
+      </w:r>
+      <w:r>
+        <w:t>ánek</w:t>
+      </w:r>
+      <w:r>
+        <w:t xml:space="preserve"> megadása a view-n</w:t>
+      </w:r>
+      <w:r>
+        <w:t xml:space="preserve">: </w:t>
       </w:r>
       <w:hyperlink r:id="rId25" w:history="1">
         <w:r>
@@ -748,10 +933,33 @@
       </w:hyperlink>
     </w:p>
     <w:p>
+      <w:pPr>
+        <w:pStyle w:val="Listaszerbekezds"/>
+        <w:numPr>
+          <w:ilvl w:val="0"/>
+          <w:numId w:val="4"/>
+        </w:numPr>
+      </w:pPr>
+      <w:r>
+        <w:t>A view réteg adatkontextusa (data c</w:t>
+      </w:r>
+      <w:r>
+        <w:t xml:space="preserve">ontext) egy beteg objektum lesz: </w:t>
+      </w:r>
+      <w:hyperlink r:id="rId26" w:history="1">
+        <w:r>
+          <w:rPr>
+            <w:rStyle w:val="Hiperhivatkozs"/>
+          </w:rPr>
+          <w:t>link</w:t>
+        </w:r>
+      </w:hyperlink>
+    </w:p>
+    <w:p>
       <w:r>
         <w:t xml:space="preserve">Data context: </w:t>
       </w:r>
-      <w:hyperlink r:id="rId26" w:history="1">
+      <w:hyperlink r:id="rId27" w:history="1">
         <w:r>
           <w:rPr>
             <w:rStyle w:val="Hiperhivatkozs"/>
@@ -765,7 +973,6 @@
     </w:p>
     <w:p>
       <w:r>
-        <w:lastRenderedPageBreak/>
         <w:t>A projektet ezután build-eljük le, hogy a kapcsolat a két réteg között létrejöjjön.</w:t>
       </w:r>
     </w:p>
@@ -785,7 +992,7 @@
       <w:r>
         <w:t xml:space="preserve">Data binding: </w:t>
       </w:r>
-      <w:hyperlink r:id="rId27" w:history="1">
+      <w:hyperlink r:id="rId28" w:history="1">
         <w:r>
           <w:rPr>
             <w:rStyle w:val="Hiperhivatkozs"/>
@@ -798,7 +1005,7 @@
       <w:r>
         <w:t xml:space="preserve">UpdateSourceTrigger: </w:t>
       </w:r>
-      <w:hyperlink r:id="rId28" w:history="1">
+      <w:hyperlink r:id="rId29" w:history="1">
         <w:r>
           <w:rPr>
             <w:rStyle w:val="Hiperhivatkozs"/>
@@ -820,29 +1027,6 @@
       </w:pPr>
       <w:r>
         <w:t>Beteg súlyának kötése</w:t>
-      </w:r>
-      <w:r>
-        <w:t xml:space="preserve">: </w:t>
-      </w:r>
-      <w:hyperlink r:id="rId29" w:history="1">
-        <w:r>
-          <w:rPr>
-            <w:rStyle w:val="Hiperhivatkozs"/>
-          </w:rPr>
-          <w:t>link</w:t>
-        </w:r>
-      </w:hyperlink>
-    </w:p>
-    <w:p>
-      <w:pPr>
-        <w:pStyle w:val="Listaszerbekezds"/>
-        <w:numPr>
-          <w:ilvl w:val="0"/>
-          <w:numId w:val="4"/>
-        </w:numPr>
-      </w:pPr>
-      <w:r>
-        <w:t>Beteg magasságának kötése</w:t>
       </w:r>
       <w:r>
         <w:t xml:space="preserve">: </w:t>
@@ -865,7 +1049,7 @@
         </w:numPr>
       </w:pPr>
       <w:r>
-        <w:t>TTI és BetegAdatok kötése</w:t>
+        <w:t>Beteg magasságának kötése</w:t>
       </w:r>
       <w:r>
         <w:t xml:space="preserve">: </w:t>
@@ -881,36 +1065,14 @@
     </w:p>
     <w:p>
       <w:pPr>
-        <w:pStyle w:val="Cmsor1"/>
-      </w:pPr>
-      <w:r>
-        <w:t>Model réteg</w:t>
-      </w:r>
-    </w:p>
-    <w:p>
-      <w:r>
-        <w:t>Futtassuk a programot! Sajnos az eredmények nem jelennek meg.</w:t>
-      </w:r>
-    </w:p>
-    <w:p>
-      <w:pPr>
         <w:pStyle w:val="Listaszerbekezds"/>
         <w:numPr>
           <w:ilvl w:val="0"/>
-          <w:numId w:val="5"/>
+          <w:numId w:val="4"/>
         </w:numPr>
       </w:pPr>
       <w:r>
-        <w:t xml:space="preserve">INotifyPropertyChanged interface: szeretnénk, ha a változások </w:t>
-      </w:r>
-      <w:r>
-        <w:t>megtörténnének</w:t>
-      </w:r>
-      <w:r>
-        <w:t xml:space="preserve"> view-n</w:t>
-      </w:r>
-      <w:r>
-        <w:t xml:space="preserve"> is</w:t>
+        <w:t>TTI és BetegAdatok kötése</w:t>
       </w:r>
       <w:r>
         <w:t xml:space="preserve">: </w:t>
@@ -926,6 +1088,51 @@
     </w:p>
     <w:p>
       <w:pPr>
+        <w:pStyle w:val="Cmsor1"/>
+      </w:pPr>
+      <w:r>
+        <w:t>Model réteg</w:t>
+      </w:r>
+    </w:p>
+    <w:p>
+      <w:r>
+        <w:t>Futtassuk a programot! Sajnos az eredmények nem jelennek meg.</w:t>
+      </w:r>
+    </w:p>
+    <w:p>
+      <w:pPr>
+        <w:pStyle w:val="Listaszerbekezds"/>
+        <w:numPr>
+          <w:ilvl w:val="0"/>
+          <w:numId w:val="5"/>
+        </w:numPr>
+      </w:pPr>
+      <w:r>
+        <w:t xml:space="preserve">INotifyPropertyChanged interface: szeretnénk, ha a változások </w:t>
+      </w:r>
+      <w:r>
+        <w:t>megtörténnének</w:t>
+      </w:r>
+      <w:r>
+        <w:t xml:space="preserve"> view-n</w:t>
+      </w:r>
+      <w:r>
+        <w:t xml:space="preserve"> is</w:t>
+      </w:r>
+      <w:r>
+        <w:t xml:space="preserve">: </w:t>
+      </w:r>
+      <w:hyperlink r:id="rId33" w:history="1">
+        <w:r>
+          <w:rPr>
+            <w:rStyle w:val="Hiperhivatkozs"/>
+          </w:rPr>
+          <w:t>link</w:t>
+        </w:r>
+      </w:hyperlink>
+    </w:p>
+    <w:p>
+      <w:pPr>
         <w:pStyle w:val="Listaszerbekezds"/>
         <w:numPr>
           <w:ilvl w:val="0"/>
@@ -958,65 +1165,6 @@
             <wp:extent cx="5760720" cy="2456180"/>
             <wp:effectExtent l="0" t="0" r="0" b="1270"/>
             <wp:docPr id="5" name="Kép 5"/>
-            <wp:cNvGraphicFramePr>
-              <a:graphicFrameLocks xmlns:a="http://schemas.openxmlformats.org/drawingml/2006/main" noChangeAspect="1"/>
-            </wp:cNvGraphicFramePr>
-            <a:graphic xmlns:a="http://schemas.openxmlformats.org/drawingml/2006/main">
-              <a:graphicData uri="http://schemas.openxmlformats.org/drawingml/2006/picture">
-                <pic:pic xmlns:pic="http://schemas.openxmlformats.org/drawingml/2006/picture">
-                  <pic:nvPicPr>
-                    <pic:cNvPr id="1" name=""/>
-                    <pic:cNvPicPr/>
-                  </pic:nvPicPr>
-                  <pic:blipFill>
-                    <a:blip r:embed="rId33"/>
-                    <a:stretch>
-                      <a:fillRect/>
-                    </a:stretch>
-                  </pic:blipFill>
-                  <pic:spPr>
-                    <a:xfrm>
-                      <a:off x="0" y="0"/>
-                      <a:ext cx="5760720" cy="2456180"/>
-                    </a:xfrm>
-                    <a:prstGeom prst="rect">
-                      <a:avLst/>
-                    </a:prstGeom>
-                  </pic:spPr>
-                </pic:pic>
-              </a:graphicData>
-            </a:graphic>
-          </wp:inline>
-        </w:drawing>
-      </w:r>
-    </w:p>
-    <w:p>
-      <w:pPr>
-        <w:pStyle w:val="Listaszerbekezds"/>
-      </w:pPr>
-    </w:p>
-    <w:p>
-      <w:pPr>
-        <w:pStyle w:val="Listaszerbekezds"/>
-      </w:pPr>
-      <w:r>
-        <w:t>b)</w:t>
-      </w:r>
-    </w:p>
-    <w:p>
-      <w:pPr>
-        <w:pStyle w:val="Listaszerbekezds"/>
-      </w:pPr>
-      <w:r>
-        <w:rPr>
-          <w:noProof/>
-          <w:lang w:eastAsia="hu-HU"/>
-        </w:rPr>
-        <w:drawing>
-          <wp:inline distT="0" distB="0" distL="0" distR="0" wp14:anchorId="0B23EB11" wp14:editId="40D1290E">
-            <wp:extent cx="5798564" cy="1560857"/>
-            <wp:effectExtent l="0" t="0" r="0" b="1270"/>
-            <wp:docPr id="6" name="Kép 6"/>
             <wp:cNvGraphicFramePr>
               <a:graphicFrameLocks xmlns:a="http://schemas.openxmlformats.org/drawingml/2006/main" noChangeAspect="1"/>
             </wp:cNvGraphicFramePr>
@@ -1036,6 +1184,66 @@
                   <pic:spPr>
                     <a:xfrm>
                       <a:off x="0" y="0"/>
+                      <a:ext cx="5760720" cy="2456180"/>
+                    </a:xfrm>
+                    <a:prstGeom prst="rect">
+                      <a:avLst/>
+                    </a:prstGeom>
+                  </pic:spPr>
+                </pic:pic>
+              </a:graphicData>
+            </a:graphic>
+          </wp:inline>
+        </w:drawing>
+      </w:r>
+    </w:p>
+    <w:p>
+      <w:pPr>
+        <w:pStyle w:val="Listaszerbekezds"/>
+      </w:pPr>
+    </w:p>
+    <w:p>
+      <w:pPr>
+        <w:pStyle w:val="Listaszerbekezds"/>
+      </w:pPr>
+      <w:r>
+        <w:lastRenderedPageBreak/>
+        <w:t>b)</w:t>
+      </w:r>
+    </w:p>
+    <w:p>
+      <w:pPr>
+        <w:pStyle w:val="Listaszerbekezds"/>
+      </w:pPr>
+      <w:r>
+        <w:rPr>
+          <w:noProof/>
+          <w:lang w:eastAsia="hu-HU"/>
+        </w:rPr>
+        <w:drawing>
+          <wp:inline distT="0" distB="0" distL="0" distR="0" wp14:anchorId="0B23EB11" wp14:editId="40D1290E">
+            <wp:extent cx="5798564" cy="1560857"/>
+            <wp:effectExtent l="0" t="0" r="0" b="1270"/>
+            <wp:docPr id="6" name="Kép 6"/>
+            <wp:cNvGraphicFramePr>
+              <a:graphicFrameLocks xmlns:a="http://schemas.openxmlformats.org/drawingml/2006/main" noChangeAspect="1"/>
+            </wp:cNvGraphicFramePr>
+            <a:graphic xmlns:a="http://schemas.openxmlformats.org/drawingml/2006/main">
+              <a:graphicData uri="http://schemas.openxmlformats.org/drawingml/2006/picture">
+                <pic:pic xmlns:pic="http://schemas.openxmlformats.org/drawingml/2006/picture">
+                  <pic:nvPicPr>
+                    <pic:cNvPr id="1" name=""/>
+                    <pic:cNvPicPr/>
+                  </pic:nvPicPr>
+                  <pic:blipFill>
+                    <a:blip r:embed="rId35"/>
+                    <a:stretch>
+                      <a:fillRect/>
+                    </a:stretch>
+                  </pic:blipFill>
+                  <pic:spPr>
+                    <a:xfrm>
+                      <a:off x="0" y="0"/>
                       <a:ext cx="5867470" cy="1579405"/>
                     </a:xfrm>
                     <a:prstGeom prst="rect">
@@ -1132,41 +1340,6 @@
       <w:r>
         <w:t xml:space="preserve">face szükséges metódusát: </w:t>
       </w:r>
-      <w:hyperlink r:id="rId35" w:history="1">
-        <w:r>
-          <w:rPr>
-            <w:rStyle w:val="Hiperhivatkozs"/>
-          </w:rPr>
-          <w:t>link</w:t>
-        </w:r>
-      </w:hyperlink>
-    </w:p>
-    <w:p>
-      <w:r>
-        <w:lastRenderedPageBreak/>
-        <w:t>Mindig ezt kell írni!</w:t>
-      </w:r>
-    </w:p>
-    <w:p>
-      <w:pPr>
-        <w:pStyle w:val="Listaszerbekezds"/>
-        <w:numPr>
-          <w:ilvl w:val="0"/>
-          <w:numId w:val="5"/>
-        </w:numPr>
-      </w:pPr>
-      <w:r>
-        <w:t>Jelezzük melyik adatbevitelnél mely</w:t>
-      </w:r>
-      <w:r>
-        <w:t>ik gettelhető property változik</w:t>
-      </w:r>
-      <w:r>
-        <w:t>:</w:t>
-      </w:r>
-      <w:r>
-        <w:t xml:space="preserve"> </w:t>
-      </w:r>
       <w:hyperlink r:id="rId36" w:history="1">
         <w:r>
           <w:rPr>
@@ -1177,6 +1350,11 @@
       </w:hyperlink>
     </w:p>
     <w:p>
+      <w:r>
+        <w:t>Mindig ezt kell írni!</w:t>
+      </w:r>
+    </w:p>
+    <w:p>
       <w:pPr>
         <w:pStyle w:val="Listaszerbekezds"/>
         <w:numPr>
@@ -1185,10 +1363,16 @@
         </w:numPr>
       </w:pPr>
       <w:r>
-        <w:t>Kötjük az eredményeket megjelenítő TextBoxokat, és csak olvashatóvá tesszük</w:t>
-      </w:r>
-      <w:r>
-        <w:t xml:space="preserve">: </w:t>
+        <w:t>Jelezzük melyik adatbevitelnél mely</w:t>
+      </w:r>
+      <w:r>
+        <w:t>ik gettelhető property változik</w:t>
+      </w:r>
+      <w:r>
+        <w:t>:</w:t>
+      </w:r>
+      <w:r>
+        <w:t xml:space="preserve"> </w:t>
       </w:r>
       <w:hyperlink r:id="rId37" w:history="1">
         <w:r>
@@ -1200,6 +1384,29 @@
       </w:hyperlink>
     </w:p>
     <w:p>
+      <w:pPr>
+        <w:pStyle w:val="Listaszerbekezds"/>
+        <w:numPr>
+          <w:ilvl w:val="0"/>
+          <w:numId w:val="5"/>
+        </w:numPr>
+      </w:pPr>
+      <w:r>
+        <w:t>Kötjük az eredményeket megjelenítő TextBoxokat, és csak olvashatóvá tesszük</w:t>
+      </w:r>
+      <w:r>
+        <w:t xml:space="preserve">: </w:t>
+      </w:r>
+      <w:hyperlink r:id="rId38" w:history="1">
+        <w:r>
+          <w:rPr>
+            <w:rStyle w:val="Hiperhivatkozs"/>
+          </w:rPr>
+          <w:t>link</w:t>
+        </w:r>
+      </w:hyperlink>
+    </w:p>
+    <w:p>
       <w:r>
         <w:t>Megoldandó feladatok:</w:t>
       </w:r>
@@ -1239,7 +1446,7 @@
       <w:r>
         <w:t>A beteg adatok mezőben legyen valamilyen értékelése az eredménynek (</w:t>
       </w:r>
-      <w:hyperlink r:id="rId38" w:history="1">
+      <w:hyperlink r:id="rId39" w:history="1">
         <w:r>
           <w:rPr>
             <w:rStyle w:val="Hiperhivatkozs"/>
@@ -1262,8 +1469,6 @@
       <w:r>
         <w:t>Az adatbevitelkor jelenjen meg a kg és méter mértékegység</w:t>
       </w:r>
-      <w:bookmarkStart w:id="0" w:name="_GoBack"/>
-      <w:bookmarkEnd w:id="0"/>
     </w:p>
     <w:sectPr>
       <w:pgSz w:w="11906" w:h="16838"/>
@@ -2008,6 +2213,95 @@
     <w:nsid w:val="528630D8"/>
     <w:multiLevelType w:val="hybridMultilevel"/>
     <w:tmpl w:val="CBA4E010"/>
+    <w:lvl w:ilvl="0" w:tplc="040E000F">
+      <w:start w:val="1"/>
+      <w:numFmt w:val="decimal"/>
+      <w:lvlText w:val="%1."/>
+      <w:lvlJc w:val="left"/>
+      <w:pPr>
+        <w:ind w:left="720" w:hanging="360"/>
+      </w:pPr>
+      <w:rPr>
+        <w:rFonts w:hint="default"/>
+      </w:rPr>
+    </w:lvl>
+    <w:lvl w:ilvl="1" w:tplc="040E0019" w:tentative="1">
+      <w:start w:val="1"/>
+      <w:numFmt w:val="lowerLetter"/>
+      <w:lvlText w:val="%2."/>
+      <w:lvlJc w:val="left"/>
+      <w:pPr>
+        <w:ind w:left="1440" w:hanging="360"/>
+      </w:pPr>
+    </w:lvl>
+    <w:lvl w:ilvl="2" w:tplc="040E001B" w:tentative="1">
+      <w:start w:val="1"/>
+      <w:numFmt w:val="lowerRoman"/>
+      <w:lvlText w:val="%3."/>
+      <w:lvlJc w:val="right"/>
+      <w:pPr>
+        <w:ind w:left="2160" w:hanging="180"/>
+      </w:pPr>
+    </w:lvl>
+    <w:lvl w:ilvl="3" w:tplc="040E000F" w:tentative="1">
+      <w:start w:val="1"/>
+      <w:numFmt w:val="decimal"/>
+      <w:lvlText w:val="%4."/>
+      <w:lvlJc w:val="left"/>
+      <w:pPr>
+        <w:ind w:left="2880" w:hanging="360"/>
+      </w:pPr>
+    </w:lvl>
+    <w:lvl w:ilvl="4" w:tplc="040E0019" w:tentative="1">
+      <w:start w:val="1"/>
+      <w:numFmt w:val="lowerLetter"/>
+      <w:lvlText w:val="%5."/>
+      <w:lvlJc w:val="left"/>
+      <w:pPr>
+        <w:ind w:left="3600" w:hanging="360"/>
+      </w:pPr>
+    </w:lvl>
+    <w:lvl w:ilvl="5" w:tplc="040E001B" w:tentative="1">
+      <w:start w:val="1"/>
+      <w:numFmt w:val="lowerRoman"/>
+      <w:lvlText w:val="%6."/>
+      <w:lvlJc w:val="right"/>
+      <w:pPr>
+        <w:ind w:left="4320" w:hanging="180"/>
+      </w:pPr>
+    </w:lvl>
+    <w:lvl w:ilvl="6" w:tplc="040E000F" w:tentative="1">
+      <w:start w:val="1"/>
+      <w:numFmt w:val="decimal"/>
+      <w:lvlText w:val="%7."/>
+      <w:lvlJc w:val="left"/>
+      <w:pPr>
+        <w:ind w:left="5040" w:hanging="360"/>
+      </w:pPr>
+    </w:lvl>
+    <w:lvl w:ilvl="7" w:tplc="040E0019" w:tentative="1">
+      <w:start w:val="1"/>
+      <w:numFmt w:val="lowerLetter"/>
+      <w:lvlText w:val="%8."/>
+      <w:lvlJc w:val="left"/>
+      <w:pPr>
+        <w:ind w:left="5760" w:hanging="360"/>
+      </w:pPr>
+    </w:lvl>
+    <w:lvl w:ilvl="8" w:tplc="040E001B" w:tentative="1">
+      <w:start w:val="1"/>
+      <w:numFmt w:val="lowerRoman"/>
+      <w:lvlText w:val="%9."/>
+      <w:lvlJc w:val="right"/>
+      <w:pPr>
+        <w:ind w:left="6480" w:hanging="180"/>
+      </w:pPr>
+    </w:lvl>
+  </w:abstractNum>
+  <w:abstractNum w:abstractNumId="9" w15:restartNumberingAfterBreak="0">
+    <w:nsid w:val="7223068B"/>
+    <w:multiLevelType w:val="hybridMultilevel"/>
+    <w:tmpl w:val="6B6EB822"/>
     <w:lvl w:ilvl="0" w:tplc="040E000F">
       <w:start w:val="1"/>
       <w:numFmt w:val="decimal"/>
@@ -2119,6 +2413,9 @@
   </w:num>
   <w:num w:numId="9">
     <w:abstractNumId w:val="6"/>
+  </w:num>
+  <w:num w:numId="10">
+    <w:abstractNumId w:val="9"/>
   </w:num>
 </w:numbering>
 </file>
